--- a/Python/IsPython worth learning in 2025.docx
+++ b/Python/IsPython worth learning in 2025.docx
@@ -319,483 +319,508 @@
     </w:p>
     <w:p/>
     <w:p>
-      <w:r>
-        <w:rPr>
-          <w:b/>
-          <w:bCs/>
+      <w:pPr>
+        <w:jc w:val="right"/>
+        <w:rPr>
+          <w:rFonts w:ascii="Nafees Nastaleeq" w:hAnsi="Nafees Nastaleeq" w:cs="Nafees Nastaleeq"/>
+          <w:rtl/>
+        </w:rPr>
+      </w:pPr>
+      <w:r>
+        <w:rPr>
+          <w:rFonts w:ascii="Nafees Nastaleeq" w:hAnsi="Nafees Nastaleeq" w:cs="Nafees Nastaleeq"/>
+          <w:rtl/>
         </w:rPr>
         <w:lastRenderedPageBreak/>
-        <w:t>"Alright! The first thing we need to do is install Python on your computer."</w:t>
-      </w:r>
-    </w:p>
-    <w:p>
-      <w:r>
-        <w:rPr>
-          <w:rFonts w:ascii="Segoe UI Emoji" w:hAnsi="Segoe UI Emoji" w:cs="Segoe UI Emoji"/>
-        </w:rPr>
-        <w:t>🖥️</w:t>
-      </w:r>
-      <w:r>
+        <w:t>کیا آپ اب بھی سوچ رہے ہیں کہ</w:t>
+      </w:r>
+      <w:r>
+        <w:rPr>
+          <w:rFonts w:ascii="Nafees Nastaleeq" w:hAnsi="Nafees Nastaleeq" w:cs="Nafees Nastaleeq" w:hint="cs"/>
+          <w:rtl/>
+        </w:rPr>
+        <w:t xml:space="preserve"> دو ہزار پچیس </w:t>
+      </w:r>
+      <w:r>
+        <w:rPr>
+          <w:rFonts w:ascii="Nafees Nastaleeq" w:hAnsi="Nafees Nastaleeq" w:cs="Nafees Nastaleeq" w:hint="cs"/>
+          <w:rtl/>
+        </w:rPr>
+        <w:t xml:space="preserve">میں پائتھون </w:t>
+      </w:r>
+      <w:r>
+        <w:rPr>
+          <w:rFonts w:ascii="Nafees Nastaleeq" w:hAnsi="Nafees Nastaleeq" w:cs="Nafees Nastaleeq"/>
+          <w:rtl/>
+        </w:rPr>
+        <w:t>سیکھنا</w:t>
+      </w:r>
+      <w:r>
+        <w:rPr>
+          <w:rFonts w:ascii="Nafees Nastaleeq" w:hAnsi="Nafees Nastaleeq" w:cs="Nafees Nastaleeq" w:hint="cs"/>
+          <w:rtl/>
+        </w:rPr>
+        <w:t xml:space="preserve"> کتنا</w:t>
+      </w:r>
+      <w:r>
+        <w:rPr>
+          <w:rFonts w:ascii="Nafees Nastaleeq" w:hAnsi="Nafees Nastaleeq" w:cs="Nafees Nastaleeq"/>
+          <w:rtl/>
+        </w:rPr>
+        <w:t xml:space="preserve"> فائدہ مند ہے؟</w:t>
+      </w:r>
+    </w:p>
+    <w:p>
+      <w:pPr>
+        <w:jc w:val="right"/>
+        <w:rPr>
+          <w:rFonts w:ascii="Nafees Nastaleeq" w:hAnsi="Nafees Nastaleeq" w:cs="Nafees Nastaleeq"/>
+          <w:rtl/>
+        </w:rPr>
+      </w:pPr>
+      <w:r>
+        <w:rPr>
+          <w:rFonts w:ascii="Nafees Nastaleeq" w:hAnsi="Nafees Nastaleeq" w:cs="Nafees Nastaleeq" w:hint="cs"/>
+          <w:rtl/>
+        </w:rPr>
+        <w:t xml:space="preserve">اس وقت پائیتھون پروگرامنگ کی اہمیت اور انٹرنیشنل مارکیٹ میں ڈینانڈپہلے سے کئی گنا بڑھ چکی ہے۔ </w:t>
+      </w:r>
+      <w:r>
+        <w:rPr>
+          <w:rFonts w:ascii="Nafees Nastaleeq" w:hAnsi="Nafees Nastaleeq" w:cs="Nafees Nastaleeq"/>
+          <w:rtl/>
+        </w:rPr>
+        <w:t>چاہے آپ ویب ڈیولپمنٹ میں دلچسپی رکھتے ہوں</w:t>
+      </w:r>
+      <w:r>
+        <w:rPr>
+          <w:rFonts w:ascii="Nafees Nastaleeq" w:hAnsi="Nafees Nastaleeq" w:cs="Nafees Nastaleeq" w:hint="cs"/>
+          <w:rtl/>
+        </w:rPr>
+        <w:t xml:space="preserve">، اے </w:t>
+      </w:r>
+      <w:r>
+        <w:rPr>
+          <w:rFonts w:ascii="Times New Roman" w:hAnsi="Times New Roman" w:cs="Times New Roman" w:hint="cs"/>
+          <w:rtl/>
+        </w:rPr>
+        <w:t>–</w:t>
+      </w:r>
+      <w:r>
+        <w:rPr>
+          <w:rFonts w:ascii="Nafees Nastaleeq" w:hAnsi="Nafees Nastaleeq" w:cs="Nafees Nastaleeq" w:hint="cs"/>
+          <w:rtl/>
+        </w:rPr>
+        <w:t xml:space="preserve"> پی آئی بنانا چاہتے ہوں یا آرٹیفیشل انٹیلیجنس اور مشین لرننگ کی دنیا میں قدم رکھنا چاہتے ہوں</w:t>
+      </w:r>
+      <w:r>
+        <w:rPr>
+          <w:rFonts w:ascii="Times New Roman" w:hAnsi="Times New Roman" w:cs="Times New Roman" w:hint="cs"/>
+          <w:rtl/>
+        </w:rPr>
+        <w:t>—</w:t>
+      </w:r>
+      <w:r>
+        <w:rPr>
+          <w:rFonts w:ascii="Nafees Nastaleeq" w:hAnsi="Nafees Nastaleeq" w:cs="Nafees Nastaleeq" w:hint="cs"/>
+          <w:rtl/>
+        </w:rPr>
+        <w:t xml:space="preserve">پائتھون ایک زبردست ٹول ہے۔ </w:t>
+      </w:r>
+      <w:r>
+        <w:rPr>
+          <w:rFonts w:ascii="Nafees Nastaleeq" w:hAnsi="Nafees Nastaleeq" w:cs="Nafees Nastaleeq" w:hint="cs"/>
+          <w:rtl/>
+        </w:rPr>
+        <w:t>یہ صرف ایک پروگرامنگ لینگویج ہی نہیں بلکہ جدت کی علامت بن چکی ہے</w:t>
+      </w:r>
+      <w:r>
+        <w:rPr>
+          <w:rFonts w:ascii="Nafees Nastaleeq" w:hAnsi="Nafees Nastaleeq" w:cs="Nafees Nastaleeq" w:hint="cs"/>
+          <w:rtl/>
+        </w:rPr>
+        <w:t xml:space="preserve">، </w:t>
+      </w:r>
+      <w:r>
+        <w:rPr>
+          <w:rFonts w:ascii="Nafees Nastaleeq" w:hAnsi="Nafees Nastaleeq" w:cs="Nafees Nastaleeq"/>
+          <w:rtl/>
+        </w:rPr>
+        <w:t xml:space="preserve">بڑی ٹیک کمپنیز، اسٹارٹ اپس، </w:t>
+      </w:r>
+      <w:r>
+        <w:rPr>
+          <w:rFonts w:ascii="Nafees Nastaleeq" w:hAnsi="Nafees Nastaleeq" w:cs="Nafees Nastaleeq" w:hint="cs"/>
+          <w:rtl/>
+        </w:rPr>
+        <w:t>ریسرچرز</w:t>
+      </w:r>
+      <w:r>
+        <w:rPr>
+          <w:rFonts w:ascii="Nafees Nastaleeq" w:hAnsi="Nafees Nastaleeq" w:cs="Nafees Nastaleeq"/>
+          <w:rtl/>
+        </w:rPr>
+        <w:t xml:space="preserve"> اور یہاں تک کہ شوقین افراد بھی اس پر انحصار کرتے ہیں</w:t>
+      </w:r>
+      <w:r>
+        <w:rPr>
+          <w:rFonts w:ascii="Nafees Nastaleeq" w:hAnsi="Nafees Nastaleeq" w:cs="Nafees Nastaleeq" w:hint="cs"/>
+          <w:rtl/>
+        </w:rPr>
+        <w:t>۔</w:t>
+      </w:r>
+    </w:p>
+    <w:p>
+      <w:pPr>
+        <w:jc w:val="right"/>
+        <w:rPr>
+          <w:rFonts w:ascii="Nafees Nastaleeq" w:hAnsi="Nafees Nastaleeq" w:cs="Nafees Nastaleeq"/>
+          <w:rtl/>
+        </w:rPr>
+      </w:pPr>
+      <w:r>
+        <w:rPr>
+          <w:rFonts w:ascii="Nafees Nastaleeq" w:hAnsi="Nafees Nastaleeq" w:cs="Nafees Nastaleeq" w:hint="cs"/>
+          <w:rtl/>
+        </w:rPr>
+        <w:t xml:space="preserve">اس ویڈیو میں ، میں فیکٹس کی </w:t>
+      </w:r>
+      <w:r>
+        <w:rPr>
+          <w:rFonts w:ascii="Nafees Nastaleeq" w:hAnsi="Nafees Nastaleeq" w:cs="Nafees Nastaleeq" w:hint="cs"/>
+          <w:rtl/>
+        </w:rPr>
+        <w:t>بنیاد پر آپ کو قائل کرنے کی کوشش کروں گا کے دو ہزار پچیس میں پائتھون سیکھنا کیسے آپ کے لئے لائف چینچنگ ثابت ہو سکتا ہے۔</w:t>
+      </w:r>
+    </w:p>
+    <w:p>
+      <w:pPr>
+        <w:jc w:val="right"/>
+        <w:rPr>
+          <w:rFonts w:ascii="Nafees Nastaleeq" w:hAnsi="Nafees Nastaleeq" w:cs="Nafees Nastaleeq"/>
+          <w:rtl/>
+        </w:rPr>
+      </w:pPr>
+      <w:r>
+        <w:rPr>
+          <w:rFonts w:ascii="Nafees Nastaleeq" w:hAnsi="Nafees Nastaleeq" w:cs="Nafees Nastaleeq" w:hint="cs"/>
+          <w:rtl/>
+        </w:rPr>
+        <w:t>سٹیک اوور فلو کے دو ہزار پچیس کے سروے کے مطابق :</w:t>
+      </w:r>
+    </w:p>
+    <w:p>
+      <w:pPr>
+        <w:jc w:val="right"/>
+        <w:rPr>
+          <w:rFonts w:ascii="Nafees Nastaleeq" w:hAnsi="Nafees Nastaleeq" w:cs="Nafees Nastaleeq"/>
+          <w:rtl/>
+        </w:rPr>
+      </w:pPr>
+      <w:r>
+        <w:rPr>
+          <w:rFonts w:ascii="Nafees Nastaleeq" w:hAnsi="Nafees Nastaleeq" w:cs="Nafees Nastaleeq" w:hint="cs"/>
+          <w:rtl/>
+        </w:rPr>
+        <w:t>چھیالیس فیصد سے زیادہ ڈیولپرز پائتھون کو بیک اینڈ اور اے-پی-آئی بنانے کے لئے استعمال کرتے ہیں</w:t>
+      </w:r>
+      <w:r>
+        <w:rPr>
+          <w:rFonts w:ascii="Nafees Nastaleeq" w:hAnsi="Nafees Nastaleeq" w:cs="Nafees Nastaleeq" w:hint="cs"/>
+          <w:rtl/>
+        </w:rPr>
+        <w:t>۔</w:t>
+      </w:r>
+    </w:p>
+    <w:p>
+      <w:pPr>
+        <w:jc w:val="right"/>
+        <w:rPr>
+          <w:rFonts w:ascii="Nafees Nastaleeq" w:hAnsi="Nafees Nastaleeq" w:cs="Nafees Nastaleeq"/>
+          <w:rtl/>
+        </w:rPr>
+      </w:pPr>
+      <w:r>
+        <w:rPr>
+          <w:rFonts w:ascii="Nafees Nastaleeq" w:hAnsi="Nafees Nastaleeq" w:cs="Nafees Nastaleeq" w:hint="cs"/>
+          <w:rtl/>
+        </w:rPr>
+        <w:t>دنیا بھر میں</w:t>
+      </w:r>
+      <w:r>
+        <w:rPr>
+          <w:rFonts w:ascii="Nafees Nastaleeq" w:hAnsi="Nafees Nastaleeq" w:cs="Nafees Nastaleeq" w:hint="cs"/>
+          <w:rtl/>
+        </w:rPr>
+        <w:t xml:space="preserve"> انسٹا گرام اور پنٹرسٹ جیسی ویب سائٹس سمیت</w:t>
+      </w:r>
+      <w:r>
+        <w:rPr>
+          <w:rFonts w:ascii="Nafees Nastaleeq" w:hAnsi="Nafees Nastaleeq" w:cs="Nafees Nastaleeq" w:hint="cs"/>
+          <w:rtl/>
+        </w:rPr>
+        <w:t xml:space="preserve"> بانوے ہزار سے زیادہ ویب سائٹس بنانے کے لئے </w:t>
+      </w:r>
+      <w:r>
+        <w:rPr>
+          <w:rFonts w:ascii="Nafees Nastaleeq" w:hAnsi="Nafees Nastaleeq" w:cs="Nafees Nastaleeq" w:hint="cs"/>
+          <w:rtl/>
+        </w:rPr>
+        <w:t>پائتھون کا مشہور ویب فریمورک جینگو استعمال کیا جا چکا ہے۔</w:t>
+      </w:r>
+    </w:p>
+    <w:p>
+      <w:pPr>
+        <w:jc w:val="right"/>
+        <w:rPr>
+          <w:rFonts w:ascii="Nafees Nastaleeq" w:hAnsi="Nafees Nastaleeq" w:cs="Nafees Nastaleeq"/>
+          <w:rtl/>
+        </w:rPr>
+      </w:pPr>
+      <w:r>
+        <w:rPr>
+          <w:rFonts w:ascii="Nafees Nastaleeq" w:hAnsi="Nafees Nastaleeq" w:cs="Nafees Nastaleeq" w:hint="cs"/>
+          <w:rtl/>
+        </w:rPr>
+        <w:t>دنیا بھر مٰیں</w:t>
+      </w:r>
+      <w:r>
+        <w:rPr>
+          <w:rFonts w:ascii="Nafees Nastaleeq" w:hAnsi="Nafees Nastaleeq" w:cs="Nafees Nastaleeq" w:hint="cs"/>
+          <w:rtl/>
+        </w:rPr>
+        <w:t xml:space="preserve"> ستر فیصد سے زیادہ مشین لرننگ کے پراجیکٹس کے</w:t>
+      </w:r>
+      <w:r>
+        <w:rPr>
+          <w:rFonts w:ascii="Nafees Nastaleeq" w:hAnsi="Nafees Nastaleeq" w:cs="Nafees Nastaleeq" w:hint="cs"/>
+          <w:rtl/>
+        </w:rPr>
+        <w:t xml:space="preserve"> لئے</w:t>
+      </w:r>
+      <w:r>
+        <w:rPr>
+          <w:rFonts w:ascii="Nafees Nastaleeq" w:hAnsi="Nafees Nastaleeq" w:cs="Nafees Nastaleeq" w:hint="cs"/>
+          <w:rtl/>
+        </w:rPr>
+        <w:t xml:space="preserve"> پائتھون کا انتخاب کیا جاتا ہے</w:t>
+      </w:r>
+      <w:r>
+        <w:rPr>
+          <w:rFonts w:ascii="Nafees Nastaleeq" w:hAnsi="Nafees Nastaleeq" w:cs="Nafees Nastaleeq" w:hint="cs"/>
+          <w:rtl/>
+        </w:rPr>
+        <w:t>۔</w:t>
+      </w:r>
+    </w:p>
+    <w:p>
+      <w:pPr>
+        <w:jc w:val="right"/>
+        <w:rPr>
+          <w:rFonts w:ascii="Nafees Nastaleeq" w:hAnsi="Nafees Nastaleeq" w:cs="Nafees Nastaleeq"/>
+          <w:rtl/>
+        </w:rPr>
+      </w:pPr>
+      <w:r>
+        <w:rPr>
+          <w:rFonts w:ascii="Nafees Nastaleeq" w:hAnsi="Nafees Nastaleeq" w:cs="Nafees Nastaleeq" w:hint="cs"/>
+          <w:rtl/>
+        </w:rPr>
+        <w:t>ہر دس میں سے آٹھ آے-آئی سٹارت اپس پائتھون کو بطور لینگویج استعمال کرنے کو ترجیع دیتے ہیں۔</w:t>
+      </w:r>
+    </w:p>
+    <w:p>
+      <w:pPr>
+        <w:jc w:val="right"/>
+        <w:rPr>
+          <w:rFonts w:ascii="Nafees Nastaleeq" w:hAnsi="Nafees Nastaleeq" w:cs="Nafees Nastaleeq"/>
+          <w:rtl/>
+        </w:rPr>
+      </w:pPr>
+      <w:r>
+        <w:rPr>
+          <w:rFonts w:ascii="Nafees Nastaleeq" w:hAnsi="Nafees Nastaleeq" w:cs="Nafees Nastaleeq" w:hint="cs"/>
+          <w:rtl/>
+        </w:rPr>
+        <w:t xml:space="preserve">پائتھون نے مسلسل پچھلے تین سالوں میں ٹی-آئی </w:t>
+      </w:r>
+      <w:r>
+        <w:rPr>
+          <w:rFonts w:ascii="Times New Roman" w:hAnsi="Times New Roman" w:cs="Times New Roman" w:hint="cs"/>
+          <w:rtl/>
+        </w:rPr>
+        <w:t>–</w:t>
+      </w:r>
+      <w:r>
+        <w:rPr>
+          <w:rFonts w:ascii="Nafees Nastaleeq" w:hAnsi="Nafees Nastaleeq" w:cs="Nafees Nastaleeq" w:hint="cs"/>
+          <w:rtl/>
+        </w:rPr>
+        <w:t xml:space="preserve"> او -بی </w:t>
+      </w:r>
+      <w:r>
+        <w:rPr>
+          <w:rFonts w:ascii="Times New Roman" w:hAnsi="Times New Roman" w:cs="Times New Roman" w:hint="cs"/>
+          <w:rtl/>
+        </w:rPr>
+        <w:t>–</w:t>
+      </w:r>
+      <w:r>
+        <w:rPr>
+          <w:rFonts w:ascii="Nafees Nastaleeq" w:hAnsi="Nafees Nastaleeq" w:cs="Nafees Nastaleeq" w:hint="cs"/>
+          <w:rtl/>
+        </w:rPr>
+        <w:t xml:space="preserve"> ای انڈیکس  پر نمبر ون پوزیشن برقرار رکھ</w:t>
+      </w:r>
+      <w:r>
+        <w:rPr>
+          <w:rFonts w:ascii="Nafees Nastaleeq" w:hAnsi="Nafees Nastaleeq" w:cs="Nafees Nastaleeq" w:hint="cs"/>
+          <w:rtl/>
+        </w:rPr>
+        <w:t>ی، اور سی، جاوا، جاوا سکرپٹ جیسی لینگوجز کو بھی پیچھے چھوڑ دیا</w:t>
+      </w:r>
+      <w:r>
+        <w:rPr>
+          <w:rFonts w:ascii="Nafees Nastaleeq" w:hAnsi="Nafees Nastaleeq" w:cs="Nafees Nastaleeq" w:hint="cs"/>
+          <w:rtl/>
+        </w:rPr>
+        <w:t>۔</w:t>
+      </w:r>
+    </w:p>
+    <w:p>
+      <w:pPr>
+        <w:jc w:val="right"/>
+        <w:rPr>
+          <w:rFonts w:ascii="Nafees Nastaleeq" w:hAnsi="Nafees Nastaleeq" w:cs="Nafees Nastaleeq"/>
+          <w:rtl/>
+        </w:rPr>
+      </w:pPr>
+      <w:r>
+        <w:rPr>
+          <w:rFonts w:ascii="Nafees Nastaleeq" w:hAnsi="Nafees Nastaleeq" w:cs="Nafees Nastaleeq" w:hint="cs"/>
+          <w:rtl/>
+        </w:rPr>
+        <w:t>چاہے ڈیپ نیورل نیٹورک کی ٹریننگ ہو یا جنریٹو اے -آئی کی ایپس کی بات کی جائے یا پھر چیٹ جی-پی-ٹی ، پائتھون ہر جگہ ایک سٹینڈرڈ  لینگوج کی حثیت اختیار کر چکی ہے۔</w:t>
+      </w:r>
+    </w:p>
+    <w:p>
+      <w:pPr>
+        <w:jc w:val="right"/>
+        <w:rPr>
+          <w:rFonts w:ascii="Nafees Nastaleeq" w:hAnsi="Nafees Nastaleeq" w:cs="Nafees Nastaleeq"/>
+          <w:rtl/>
+        </w:rPr>
+      </w:pPr>
+    </w:p>
+    <w:p>
+      <w:pPr>
+        <w:jc w:val="right"/>
+        <w:rPr>
+          <w:rFonts w:ascii="Nafees Nastaleeq" w:hAnsi="Nafees Nastaleeq" w:cs="Nafees Nastaleeq"/>
+          <w:rtl/>
+        </w:rPr>
+      </w:pPr>
+      <w:r>
+        <w:rPr>
+          <w:rFonts w:ascii="Nafees Nastaleeq" w:hAnsi="Nafees Nastaleeq" w:cs="Nafees Nastaleeq" w:hint="cs"/>
+          <w:rtl/>
+        </w:rPr>
+        <w:lastRenderedPageBreak/>
+        <w:t>پائتھون کی اس سیریز میں ہم بلکل شروع سے سیکھیں گے، اور یہاں صرف تھیوری نہیں بلکہ مکمل طور پر ہینڈز آن، آسان اور دلچسب پراجیکٹس پر مبنی ویڈوز ہوں گی</w:t>
+      </w:r>
+      <w:r>
+        <w:rPr>
+          <w:rFonts w:ascii="Nafees Nastaleeq" w:hAnsi="Nafees Nastaleeq" w:cs="Nafees Nastaleeq" w:hint="cs"/>
+          <w:rtl/>
+        </w:rPr>
+        <w:t>۔</w:t>
+      </w:r>
+      <w:r>
+        <w:rPr>
+          <w:rtl/>
+        </w:rPr>
         <w:t xml:space="preserve"> </w:t>
       </w:r>
       <w:r>
         <w:rPr>
-          <w:b/>
-          <w:bCs/>
-        </w:rPr>
-        <w:t>"To do that, open your browser and go to the official Python website: www.python.org."</w:t>
-      </w:r>
-    </w:p>
-    <w:p>
-      <w:r>
-        <w:rPr>
-          <w:b/>
-          <w:bCs/>
-        </w:rPr>
-        <w:t xml:space="preserve">"Once you're there, </w:t>
-      </w:r>
-      <w:r>
-        <w:rPr>
-          <w:b/>
-          <w:bCs/>
-        </w:rPr>
-        <w:t xml:space="preserve">navigate to download page where </w:t>
-      </w:r>
-      <w:r>
-        <w:rPr>
-          <w:b/>
-          <w:bCs/>
-        </w:rPr>
-        <w:t xml:space="preserve">you’ll see a big yellow button that says ‘Download Python </w:t>
-      </w:r>
-      <w:r>
-        <w:rPr>
-          <w:b/>
-          <w:bCs/>
-        </w:rPr>
-        <w:t>followed by its version</w:t>
-      </w:r>
-      <w:r>
-        <w:rPr>
-          <w:b/>
-          <w:bCs/>
-        </w:rPr>
-        <w:t>’ — just click it. It automatically detects your operating system — whether you're on Windows, macOS, or Linux."</w:t>
-      </w:r>
-    </w:p>
-    <w:p>
-      <w:r>
-        <w:rPr>
-          <w:rFonts w:ascii="Segoe UI Emoji" w:hAnsi="Segoe UI Emoji" w:cs="Segoe UI Emoji"/>
-        </w:rPr>
-        <w:t>📥</w:t>
-      </w:r>
-      <w:r>
-        <w:t xml:space="preserve"> </w:t>
-      </w:r>
-      <w:r>
-        <w:rPr>
-          <w:b/>
-          <w:bCs/>
-        </w:rPr>
-        <w:t>"After the download is complete, open the installer."</w:t>
-      </w:r>
-    </w:p>
-    <w:p>
-      <w:r>
-        <w:rPr>
-          <w:rFonts w:ascii="Segoe UI Emoji" w:hAnsi="Segoe UI Emoji" w:cs="Segoe UI Emoji"/>
-        </w:rPr>
-        <w:t>⚠️</w:t>
-      </w:r>
-      <w:r>
-        <w:t xml:space="preserve"> </w:t>
-      </w:r>
-      <w:r>
-        <w:rPr>
-          <w:b/>
-          <w:bCs/>
-        </w:rPr>
-        <w:t>"Very important: On Windows, before you hit 'Install Now', make sure to check the box that says ‘Add Python to PATH’ — this will save you a lot of trouble later."</w:t>
-      </w:r>
-    </w:p>
-    <w:p>
-      <w:r>
-        <w:rPr>
-          <w:rFonts w:ascii="Segoe UI Emoji" w:hAnsi="Segoe UI Emoji" w:cs="Segoe UI Emoji"/>
-        </w:rPr>
-        <w:t>🧠</w:t>
-      </w:r>
-      <w:r>
-        <w:t xml:space="preserve"> </w:t>
-      </w:r>
-      <w:r>
-        <w:rPr>
-          <w:b/>
-          <w:bCs/>
-        </w:rPr>
-        <w:t>"Then click 'Install Now' and let the setup run. Once it's done, Python is officially installed!"</w:t>
-      </w:r>
-    </w:p>
-    <w:p>
-      <w:r>
-        <w:rPr>
-          <w:rFonts w:ascii="Segoe UI Emoji" w:hAnsi="Segoe UI Emoji" w:cs="Segoe UI Emoji"/>
-        </w:rPr>
-        <w:t>✅</w:t>
-      </w:r>
-      <w:r>
-        <w:t xml:space="preserve"> </w:t>
-      </w:r>
-      <w:r>
-        <w:rPr>
-          <w:b/>
-          <w:bCs/>
-        </w:rPr>
-        <w:t>"To confirm the installation, open your terminal or command prompt and type: python --version."</w:t>
-      </w:r>
-    </w:p>
-    <w:p>
-      <w:pPr>
-        <w:rPr>
-          <w:b/>
-          <w:bCs/>
-        </w:rPr>
-      </w:pPr>
-      <w:r>
-        <w:rPr>
-          <w:b/>
-          <w:bCs/>
-        </w:rPr>
-        <w:t>"If you see the version number printed out, congrats — you’re all set!"</w:t>
-      </w:r>
-    </w:p>
-    <w:p>
-      <w:pPr>
-        <w:rPr>
-          <w:b/>
-          <w:bCs/>
-        </w:rPr>
-      </w:pPr>
-    </w:p>
-    <w:p>
-      <w:pPr>
-        <w:rPr>
-          <w:b/>
-          <w:bCs/>
-        </w:rPr>
-      </w:pPr>
-    </w:p>
-    <w:p>
-      <w:pPr>
-        <w:rPr>
-          <w:b/>
-          <w:bCs/>
-        </w:rPr>
-      </w:pPr>
-    </w:p>
-    <w:p>
-      <w:pPr>
-        <w:rPr>
-          <w:b/>
-          <w:bCs/>
-        </w:rPr>
-      </w:pPr>
-    </w:p>
-    <w:p>
-      <w:pPr>
-        <w:rPr>
-          <w:b/>
-          <w:bCs/>
-        </w:rPr>
-      </w:pPr>
-    </w:p>
-    <w:p>
-      <w:pPr>
-        <w:rPr>
-          <w:b/>
-          <w:bCs/>
-        </w:rPr>
-      </w:pPr>
-    </w:p>
-    <w:p>
-      <w:pPr>
-        <w:rPr>
-          <w:b/>
-          <w:bCs/>
-        </w:rPr>
-      </w:pPr>
-    </w:p>
-    <w:p>
-      <w:pPr>
-        <w:rPr>
-          <w:b/>
-          <w:bCs/>
-        </w:rPr>
-      </w:pPr>
-    </w:p>
-    <w:p>
-      <w:pPr>
-        <w:rPr>
-          <w:b/>
-          <w:bCs/>
-        </w:rPr>
-      </w:pPr>
-    </w:p>
-    <w:p>
-      <w:pPr>
-        <w:rPr>
-          <w:b/>
-          <w:bCs/>
-        </w:rPr>
-      </w:pPr>
-    </w:p>
-    <w:p>
-      <w:pPr>
-        <w:rPr>
-          <w:b/>
-          <w:bCs/>
-        </w:rPr>
-      </w:pPr>
-    </w:p>
-    <w:p>
-      <w:pPr>
-        <w:rPr>
-          <w:b/>
-          <w:bCs/>
-        </w:rPr>
-      </w:pPr>
-    </w:p>
-    <w:p>
-      <w:pPr>
-        <w:rPr>
-          <w:b/>
-          <w:bCs/>
-        </w:rPr>
-      </w:pPr>
-    </w:p>
-    <w:p>
-      <w:pPr>
-        <w:rPr>
-          <w:b/>
-          <w:bCs/>
-        </w:rPr>
-      </w:pPr>
-    </w:p>
-    <w:p>
-      <w:r>
-        <w:lastRenderedPageBreak/>
-        <w:t>Where to Write Python Code?</w:t>
-      </w:r>
-    </w:p>
-    <w:p>
-      <w:r>
-        <w:t>You can write Python code using:</w:t>
-      </w:r>
-    </w:p>
-    <w:p>
-      <w:pPr>
-        <w:numPr>
-          <w:ilvl w:val="0"/>
-          <w:numId w:val="2"/>
-        </w:numPr>
-      </w:pPr>
-      <w:r>
-        <w:rPr>
-          <w:b/>
-          <w:bCs/>
-        </w:rPr>
-        <w:t>Python IDLE</w:t>
-      </w:r>
-      <w:r>
-        <w:t xml:space="preserve"> – comes pre-installed with Python</w:t>
-      </w:r>
-    </w:p>
-    <w:p>
-      <w:pPr>
-        <w:numPr>
-          <w:ilvl w:val="0"/>
-          <w:numId w:val="2"/>
-        </w:numPr>
-      </w:pPr>
-      <w:r>
-        <w:t xml:space="preserve">Online editors like </w:t>
-      </w:r>
-      <w:hyperlink r:id="rId5" w:tgtFrame="_new" w:history="1">
-        <w:r>
-          <w:rPr>
-            <w:rStyle w:val="Hyperlink"/>
-          </w:rPr>
-          <w:t>replit.com</w:t>
-        </w:r>
-      </w:hyperlink>
-      <w:r>
-        <w:t xml:space="preserve"> or Google </w:t>
-      </w:r>
-      <w:proofErr w:type="spellStart"/>
-      <w:r>
-        <w:t>Colab</w:t>
-      </w:r>
-      <w:proofErr w:type="spellEnd"/>
-    </w:p>
-    <w:p>
-      <w:pPr>
-        <w:numPr>
-          <w:ilvl w:val="0"/>
-          <w:numId w:val="2"/>
-        </w:numPr>
-      </w:pPr>
-      <w:r>
-        <w:t xml:space="preserve">Or the best option — </w:t>
-      </w:r>
-      <w:r>
-        <w:rPr>
-          <w:b/>
-          <w:bCs/>
-        </w:rPr>
-        <w:t>VS Code</w:t>
-      </w:r>
-      <w:r>
-        <w:t xml:space="preserve"> for a more professional environment</w:t>
-      </w:r>
-    </w:p>
-    <w:p>
-      <w:r>
-        <w:t>Let’s Write Our First Python Program</w:t>
-      </w:r>
-      <w:r>
-        <w:t>:</w:t>
-      </w:r>
-    </w:p>
-    <w:p>
-      <w:r>
-        <w:t xml:space="preserve">Input &amp; Output in Python – </w:t>
-      </w:r>
-      <w:proofErr w:type="gramStart"/>
-      <w:r>
-        <w:t>print(</w:t>
-      </w:r>
-      <w:proofErr w:type="gramEnd"/>
-      <w:r>
-        <w:t>) Statement</w:t>
-      </w:r>
-    </w:p>
-    <w:p>
-      <w:r>
-        <w:rPr>
-          <w:b/>
-          <w:bCs/>
-        </w:rPr>
-        <w:t>In almost all programming languages, we need to give some input to the computer and show some output on the screen."</w:t>
-      </w:r>
-    </w:p>
-    <w:p>
-      <w:r>
-        <w:rPr>
-          <w:rFonts w:ascii="Segoe UI Emoji" w:hAnsi="Segoe UI Emoji" w:cs="Segoe UI Emoji"/>
-        </w:rPr>
-        <w:t>💡</w:t>
-      </w:r>
-      <w:r>
-        <w:t xml:space="preserve"> </w:t>
-      </w:r>
-      <w:r>
-        <w:rPr>
-          <w:b/>
-          <w:bCs/>
-        </w:rPr>
-        <w:t>"Programming languages provide built-in tools or functions to handle these tasks."</w:t>
-      </w:r>
-    </w:p>
-    <w:p>
-      <w:r>
-        <w:rPr>
-          <w:rFonts w:ascii="Segoe UI Emoji" w:hAnsi="Segoe UI Emoji" w:cs="Segoe UI Emoji"/>
-        </w:rPr>
-        <w:t>👉</w:t>
-      </w:r>
-      <w:r>
-        <w:t xml:space="preserve"> </w:t>
-      </w:r>
-      <w:r>
-        <w:rPr>
-          <w:b/>
-          <w:bCs/>
-        </w:rPr>
-        <w:t xml:space="preserve">"In Python, we use the </w:t>
-      </w:r>
-      <w:proofErr w:type="gramStart"/>
-      <w:r>
-        <w:rPr>
-          <w:b/>
-          <w:bCs/>
-        </w:rPr>
-        <w:t>print(</w:t>
-      </w:r>
-      <w:proofErr w:type="gramEnd"/>
-      <w:r>
-        <w:rPr>
-          <w:b/>
-          <w:bCs/>
-        </w:rPr>
-        <w:t>) function to display something on the screen — whether it's a message (called a string) or a value stored inside a variable."</w:t>
-      </w:r>
-    </w:p>
-    <w:p/>
-    <w:p>
-      <w:r>
-        <w:t xml:space="preserve">Input in Python: Using </w:t>
-      </w:r>
-      <w:proofErr w:type="gramStart"/>
-      <w:r>
-        <w:t>input(</w:t>
-      </w:r>
-      <w:proofErr w:type="gramEnd"/>
-      <w:r>
-        <w:t>)</w:t>
-      </w:r>
-    </w:p>
-    <w:p>
-      <w:r>
-        <w:t>Sometimes we want the user to type something — like their name, age, or any data.</w:t>
-      </w:r>
-      <w:r>
-        <w:br/>
-        <w:t xml:space="preserve">That’s where the </w:t>
-      </w:r>
-      <w:proofErr w:type="gramStart"/>
-      <w:r>
-        <w:t>input(</w:t>
-      </w:r>
-      <w:proofErr w:type="gramEnd"/>
-      <w:r>
-        <w:t>) function comes in.</w:t>
-      </w:r>
-    </w:p>
-    <w:p>
-      <w:r>
-        <w:t xml:space="preserve">name = </w:t>
-      </w:r>
-      <w:proofErr w:type="gramStart"/>
-      <w:r>
-        <w:t>input(</w:t>
-      </w:r>
-      <w:proofErr w:type="gramEnd"/>
-      <w:r>
-        <w:t>"What is your name? ")</w:t>
-      </w:r>
-    </w:p>
-    <w:p>
-      <w:proofErr w:type="gramStart"/>
-      <w:r>
-        <w:t>print(</w:t>
-      </w:r>
-      <w:proofErr w:type="gramEnd"/>
-      <w:r>
-        <w:t>"Hello, " + name + "!")</w:t>
-      </w:r>
-    </w:p>
-    <w:p/>
+          <w:rFonts w:ascii="Nafees Nastaleeq" w:hAnsi="Nafees Nastaleeq" w:cs="Nafees Nastaleeq"/>
+          <w:rtl/>
+        </w:rPr>
+        <w:t>ہم بالکل بنیادی چیزوں سے شروعات کریں گے</w:t>
+      </w:r>
+      <w:r>
+        <w:rPr>
+          <w:rFonts w:ascii="Nafees Nastaleeq" w:hAnsi="Nafees Nastaleeq" w:cs="Nafees Nastaleeq" w:hint="cs"/>
+          <w:rtl/>
+        </w:rPr>
+        <w:t xml:space="preserve"> جیسے لوپس، ویری ایبلز، فنگشنز اور آہستہ آہستہ جدید ویب فریمورکس استعمال کرتے ہوئے سکیل ایبل ایپس بنانا سیکھیں گے۔</w:t>
+      </w:r>
+      <w:r>
+        <w:rPr>
+          <w:rFonts w:ascii="Nafees Nastaleeq" w:hAnsi="Nafees Nastaleeq" w:cs="Nafees Nastaleeq" w:hint="cs"/>
+          <w:rtl/>
+        </w:rPr>
+        <w:t xml:space="preserve"> بعد ازاں ہم آرٹیفیشل انٹیلیجنس کی دنیا میں قدم رکھیں گے</w:t>
+      </w:r>
+      <w:r>
+        <w:rPr>
+          <w:rFonts w:ascii="Nafees Nastaleeq" w:hAnsi="Nafees Nastaleeq" w:cs="Nafees Nastaleeq" w:hint="cs"/>
+          <w:rtl/>
+        </w:rPr>
+        <w:t xml:space="preserve"> جہان میں آپ کو سمارٹ اے آئی سلوشن بنانا سکھائوں گا</w:t>
+      </w:r>
+      <w:r>
+        <w:rPr>
+          <w:rFonts w:ascii="Nafees Nastaleeq" w:hAnsi="Nafees Nastaleeq" w:cs="Nafees Nastaleeq" w:hint="cs"/>
+          <w:rtl/>
+        </w:rPr>
+        <w:t>۔</w:t>
+      </w:r>
+    </w:p>
+    <w:p>
+      <w:pPr>
+        <w:jc w:val="right"/>
+        <w:rPr>
+          <w:rtl/>
+        </w:rPr>
+      </w:pPr>
+      <w:r>
+        <w:rPr>
+          <w:rtl/>
+        </w:rPr>
+        <w:t xml:space="preserve">تو اگر یہ سب کچھ دلچسپ لگ رہا ہے، تو </w:t>
+      </w:r>
+      <w:r>
+        <w:rPr>
+          <w:rFonts w:hint="cs"/>
+          <w:rtl/>
+        </w:rPr>
+        <w:t xml:space="preserve">بغیر وقت ضائع کیے </w:t>
+      </w:r>
+      <w:r>
+        <w:rPr>
+          <w:rFonts w:hint="cs"/>
+          <w:rtl/>
+        </w:rPr>
+        <w:t xml:space="preserve">ابہی چینل سبسکرائب کریں اور </w:t>
+      </w:r>
+      <w:r>
+        <w:rPr>
+          <w:rFonts w:hint="cs"/>
+          <w:rtl/>
+        </w:rPr>
+        <w:t>اے آئی کی دنیا میں چھا جائیں۔</w:t>
+      </w:r>
+    </w:p>
+    <w:p>
+      <w:pPr>
+        <w:jc w:val="right"/>
+        <w:rPr>
+          <w:rFonts w:ascii="Nafees Nastaleeq" w:hAnsi="Nafees Nastaleeq" w:cs="Nafees Nastaleeq"/>
+          <w:rtl/>
+        </w:rPr>
+      </w:pPr>
+    </w:p>
     <w:sectPr>
       <w:pgSz w:w="12240" w:h="15840"/>
       <w:pgMar w:top="1440" w:right="1440" w:bottom="1440" w:left="1440" w:header="720" w:footer="720" w:gutter="0"/>
